--- a/Test_BP/Fol_2k_files_500(2)/de-DE/file 500_2 - Copy (314)_de.docx
+++ b/Test_BP/Fol_2k_files_500(2)/de-DE/file 500_2 - Copy (314)_de.docx
@@ -1,7 +1,7 @@
 
 <file path=word/document.xml><?xml version="1.0" encoding="utf-8"?>
 <w:document xmlns:wpc="http://schemas.microsoft.com/office/word/2010/wordprocessingCanvas" xmlns:cx="http://schemas.microsoft.com/office/drawing/2014/chartex" xmlns:cx1="http://schemas.microsoft.com/office/drawing/2015/9/8/chartex" xmlns:cx2="http://schemas.microsoft.com/office/drawing/2015/10/21/chartex" xmlns:cx3="http://schemas.microsoft.com/office/drawing/2016/5/9/chartex" xmlns:cx4="http://schemas.microsoft.com/office/drawing/2016/5/10/chartex" xmlns:cx5="http://schemas.microsoft.com/office/drawing/2016/5/11/chartex" xmlns:mc="http://schemas.openxmlformats.org/markup-compatibility/2006" xmlns:o="urn:schemas-microsoft-com:office:office" xmlns:r="http://schemas.openxmlformats.org/officeDocument/2006/relationships" xmlns:m="http://schemas.openxmlformats.org/officeDocument/2006/math" xmlns:v="urn:schemas-microsoft-com:vml" xmlns:wp14="http://schemas.microsoft.com/office/word/2010/wordprocessingDrawing" xmlns:wp="http://schemas.openxmlformats.org/drawingml/2006/wordprocessingDrawing" xmlns:w10="urn:schemas-microsoft-com:office:word" xmlns:w="http://schemas.openxmlformats.org/wordprocessingml/2006/main" xmlns:w14="http://schemas.microsoft.com/office/word/2010/wordml" xmlns:w15="http://schemas.microsoft.com/office/word/2012/wordml" xmlns:wne="http://schemas.microsoft.com/office/word/2006/wordml" xmlns:wpg="http://schemas.microsoft.com/office/word/2010/wordprocessingGroup" xmlns:wpi="http://schemas.microsoft.com/office/word/2010/wordprocessingInk" xmlns:wps="http://schemas.microsoft.com/office/word/2010/wordprocessingShape" mc:Ignorable="w14 w15 wp14">
-  <!-- Generated by Aspose.Words for Java 20.12.0 -->
+  <!-- Generated by Aspose.Words for Java 21.10.0 -->
   <w:body>
     <w:p>
       <w:pPr>
@@ -35,44 +35,44 @@
           <w:highlight w:val="none"/>
           <w:u w:val="none" w:color="auto"/>
           <w:effect w:val="none"/>
-          <w:bdr w:val="nil"/>
-          <w:shd w:val="clear" w:color="auto" w:fill="auto"/>
-          <w:vertAlign w:val="baseline"/>
-          <w:rtl w:val="0"/>
-          <w:cs w:val="0"/>
-          <w:lang w:val="de-DE" w:eastAsia="zh-TW" w:bidi="ar-SA"/>
-        </w:rPr>
-        <w:t>t êèxcêèpt tóó sóó têèmpêèr múýtúýáãl táãstêès móóthêèr.</w:t>
-      </w:r>
-      <w:r>
-        <w:rPr>
-          <w:rStyle w:val="DefaultParagraphFont"/>
-          <w:rFonts w:ascii="Calibri" w:eastAsia="Calibri" w:hAnsi="Calibri" w:cs="Calibri"/>
-          <w:b w:val="0"/>
-          <w:bCs w:val="0"/>
-          <w:i w:val="0"/>
-          <w:iCs w:val="0"/>
-          <w:caps w:val="0"/>
-          <w:smallCaps w:val="0"/>
-          <w:strike w:val="0"/>
-          <w:dstrike w:val="0"/>
-          <w:outline w:val="0"/>
-          <w:shadow w:val="0"/>
-          <w:emboss w:val="0"/>
-          <w:imprint w:val="0"/>
-          <w:noProof w:val="0"/>
-          <w:vanish w:val="0"/>
-          <w:color w:val="auto"/>
-          <w:spacing w:val="0"/>
-          <w:w w:val="100"/>
-          <w:kern w:val="0"/>
-          <w:position w:val="0"/>
-          <w:sz w:val="22"/>
-          <w:szCs w:val="22"/>
-          <w:highlight w:val="none"/>
-          <w:u w:val="none" w:color="auto"/>
-          <w:effect w:val="none"/>
-          <w:bdr w:val="nil"/>
+          <w:bdr w:val="none" w:sz="0" w:space="0" w:color="auto"/>
+          <w:shd w:val="clear" w:color="auto" w:fill="auto"/>
+          <w:vertAlign w:val="baseline"/>
+          <w:rtl w:val="0"/>
+          <w:cs w:val="0"/>
+          <w:lang w:val="de-DE" w:eastAsia="zh-TW" w:bidi="ar-SA"/>
+        </w:rPr>
+        <w:t>t ééxcéépt tóõ sóõ téémpéér mùútùúåál tåástéés móõthéér.</w:t>
+      </w:r>
+      <w:r>
+        <w:rPr>
+          <w:rStyle w:val="DefaultParagraphFont"/>
+          <w:rFonts w:ascii="Calibri" w:eastAsia="Calibri" w:hAnsi="Calibri" w:cs="Calibri"/>
+          <w:b w:val="0"/>
+          <w:bCs w:val="0"/>
+          <w:i w:val="0"/>
+          <w:iCs w:val="0"/>
+          <w:caps w:val="0"/>
+          <w:smallCaps w:val="0"/>
+          <w:strike w:val="0"/>
+          <w:dstrike w:val="0"/>
+          <w:outline w:val="0"/>
+          <w:shadow w:val="0"/>
+          <w:emboss w:val="0"/>
+          <w:imprint w:val="0"/>
+          <w:noProof w:val="0"/>
+          <w:vanish w:val="0"/>
+          <w:color w:val="auto"/>
+          <w:spacing w:val="0"/>
+          <w:w w:val="100"/>
+          <w:kern w:val="0"/>
+          <w:position w:val="0"/>
+          <w:sz w:val="22"/>
+          <w:szCs w:val="22"/>
+          <w:highlight w:val="none"/>
+          <w:u w:val="none" w:color="auto"/>
+          <w:effect w:val="none"/>
+          <w:bdr w:val="none" w:sz="0" w:space="0" w:color="auto"/>
           <w:shd w:val="clear" w:color="auto" w:fill="auto"/>
           <w:vertAlign w:val="baseline"/>
           <w:rtl w:val="0"/>
@@ -109,44 +109,44 @@
           <w:highlight w:val="none"/>
           <w:u w:val="none" w:color="auto"/>
           <w:effect w:val="none"/>
-          <w:bdr w:val="nil"/>
-          <w:shd w:val="clear" w:color="auto" w:fill="auto"/>
-          <w:vertAlign w:val="baseline"/>
-          <w:rtl w:val="0"/>
-          <w:cs w:val="0"/>
-          <w:lang w:val="de-DE" w:eastAsia="zh-TW" w:bidi="ar-SA"/>
-        </w:rPr>
-        <w:t>Íntêérêéstêéd cýýltìîvæåtêéd ìîts cööntìînýýìîng nööw yêét æårêé.</w:t>
-      </w:r>
-      <w:r>
-        <w:rPr>
-          <w:rStyle w:val="DefaultParagraphFont"/>
-          <w:rFonts w:ascii="Calibri" w:eastAsia="Calibri" w:hAnsi="Calibri" w:cs="Calibri"/>
-          <w:b w:val="0"/>
-          <w:bCs w:val="0"/>
-          <w:i w:val="0"/>
-          <w:iCs w:val="0"/>
-          <w:caps w:val="0"/>
-          <w:smallCaps w:val="0"/>
-          <w:strike w:val="0"/>
-          <w:dstrike w:val="0"/>
-          <w:outline w:val="0"/>
-          <w:shadow w:val="0"/>
-          <w:emboss w:val="0"/>
-          <w:imprint w:val="0"/>
-          <w:noProof w:val="0"/>
-          <w:vanish w:val="0"/>
-          <w:color w:val="auto"/>
-          <w:spacing w:val="0"/>
-          <w:w w:val="100"/>
-          <w:kern w:val="0"/>
-          <w:position w:val="0"/>
-          <w:sz w:val="22"/>
-          <w:szCs w:val="22"/>
-          <w:highlight w:val="none"/>
-          <w:u w:val="none" w:color="auto"/>
-          <w:effect w:val="none"/>
-          <w:bdr w:val="nil"/>
+          <w:bdr w:val="none" w:sz="0" w:space="0" w:color="auto"/>
+          <w:shd w:val="clear" w:color="auto" w:fill="auto"/>
+          <w:vertAlign w:val="baseline"/>
+          <w:rtl w:val="0"/>
+          <w:cs w:val="0"/>
+          <w:lang w:val="de-DE" w:eastAsia="zh-TW" w:bidi="ar-SA"/>
+        </w:rPr>
+        <w:t>Íntêèrêèstêèd cýúltíïväàtêèd íïts côòntíïnýúíïng nôòw yêèt äàrêè.</w:t>
+      </w:r>
+      <w:r>
+        <w:rPr>
+          <w:rStyle w:val="DefaultParagraphFont"/>
+          <w:rFonts w:ascii="Calibri" w:eastAsia="Calibri" w:hAnsi="Calibri" w:cs="Calibri"/>
+          <w:b w:val="0"/>
+          <w:bCs w:val="0"/>
+          <w:i w:val="0"/>
+          <w:iCs w:val="0"/>
+          <w:caps w:val="0"/>
+          <w:smallCaps w:val="0"/>
+          <w:strike w:val="0"/>
+          <w:dstrike w:val="0"/>
+          <w:outline w:val="0"/>
+          <w:shadow w:val="0"/>
+          <w:emboss w:val="0"/>
+          <w:imprint w:val="0"/>
+          <w:noProof w:val="0"/>
+          <w:vanish w:val="0"/>
+          <w:color w:val="auto"/>
+          <w:spacing w:val="0"/>
+          <w:w w:val="100"/>
+          <w:kern w:val="0"/>
+          <w:position w:val="0"/>
+          <w:sz w:val="22"/>
+          <w:szCs w:val="22"/>
+          <w:highlight w:val="none"/>
+          <w:u w:val="none" w:color="auto"/>
+          <w:effect w:val="none"/>
+          <w:bdr w:val="none" w:sz="0" w:space="0" w:color="auto"/>
           <w:shd w:val="clear" w:color="auto" w:fill="auto"/>
           <w:vertAlign w:val="baseline"/>
           <w:rtl w:val="0"/>
@@ -183,44 +183,44 @@
           <w:highlight w:val="none"/>
           <w:u w:val="none" w:color="auto"/>
           <w:effect w:val="none"/>
-          <w:bdr w:val="nil"/>
-          <w:shd w:val="clear" w:color="auto" w:fill="auto"/>
-          <w:vertAlign w:val="baseline"/>
-          <w:rtl w:val="0"/>
-          <w:cs w:val="0"/>
-          <w:lang w:val="de-DE" w:eastAsia="zh-TW" w:bidi="ar-SA"/>
-        </w:rPr>
-        <w:t>Öúút ïîntèêrèêstèêd äæccèêptäæncèê õõúúr päærtïîäælïîty äæffrõõntïîng úúnplèêäæsäænt why äædd.</w:t>
-      </w:r>
-      <w:r>
-        <w:rPr>
-          <w:rStyle w:val="DefaultParagraphFont"/>
-          <w:rFonts w:ascii="Calibri" w:eastAsia="Calibri" w:hAnsi="Calibri" w:cs="Calibri"/>
-          <w:b w:val="0"/>
-          <w:bCs w:val="0"/>
-          <w:i w:val="0"/>
-          <w:iCs w:val="0"/>
-          <w:caps w:val="0"/>
-          <w:smallCaps w:val="0"/>
-          <w:strike w:val="0"/>
-          <w:dstrike w:val="0"/>
-          <w:outline w:val="0"/>
-          <w:shadow w:val="0"/>
-          <w:emboss w:val="0"/>
-          <w:imprint w:val="0"/>
-          <w:noProof w:val="0"/>
-          <w:vanish w:val="0"/>
-          <w:color w:val="auto"/>
-          <w:spacing w:val="0"/>
-          <w:w w:val="100"/>
-          <w:kern w:val="0"/>
-          <w:position w:val="0"/>
-          <w:sz w:val="22"/>
-          <w:szCs w:val="22"/>
-          <w:highlight w:val="none"/>
-          <w:u w:val="none" w:color="auto"/>
-          <w:effect w:val="none"/>
-          <w:bdr w:val="nil"/>
+          <w:bdr w:val="none" w:sz="0" w:space="0" w:color="auto"/>
+          <w:shd w:val="clear" w:color="auto" w:fill="auto"/>
+          <w:vertAlign w:val="baseline"/>
+          <w:rtl w:val="0"/>
+          <w:cs w:val="0"/>
+          <w:lang w:val="de-DE" w:eastAsia="zh-TW" w:bidi="ar-SA"/>
+        </w:rPr>
+        <w:t>Ôúùt ììntéëréëstéëd äàccéëptäàncéë öõúùr päàrtììäàlììty äàffröõntììng úùnpléëäàsäànt why äàdd.</w:t>
+      </w:r>
+      <w:r>
+        <w:rPr>
+          <w:rStyle w:val="DefaultParagraphFont"/>
+          <w:rFonts w:ascii="Calibri" w:eastAsia="Calibri" w:hAnsi="Calibri" w:cs="Calibri"/>
+          <w:b w:val="0"/>
+          <w:bCs w:val="0"/>
+          <w:i w:val="0"/>
+          <w:iCs w:val="0"/>
+          <w:caps w:val="0"/>
+          <w:smallCaps w:val="0"/>
+          <w:strike w:val="0"/>
+          <w:dstrike w:val="0"/>
+          <w:outline w:val="0"/>
+          <w:shadow w:val="0"/>
+          <w:emboss w:val="0"/>
+          <w:imprint w:val="0"/>
+          <w:noProof w:val="0"/>
+          <w:vanish w:val="0"/>
+          <w:color w:val="auto"/>
+          <w:spacing w:val="0"/>
+          <w:w w:val="100"/>
+          <w:kern w:val="0"/>
+          <w:position w:val="0"/>
+          <w:sz w:val="22"/>
+          <w:szCs w:val="22"/>
+          <w:highlight w:val="none"/>
+          <w:u w:val="none" w:color="auto"/>
+          <w:effect w:val="none"/>
+          <w:bdr w:val="none" w:sz="0" w:space="0" w:color="auto"/>
           <w:shd w:val="clear" w:color="auto" w:fill="auto"/>
           <w:vertAlign w:val="baseline"/>
           <w:rtl w:val="0"/>
@@ -257,44 +257,44 @@
           <w:highlight w:val="none"/>
           <w:u w:val="none" w:color="auto"/>
           <w:effect w:val="none"/>
-          <w:bdr w:val="nil"/>
-          <w:shd w:val="clear" w:color="auto" w:fill="auto"/>
-          <w:vertAlign w:val="baseline"/>
-          <w:rtl w:val="0"/>
-          <w:cs w:val="0"/>
-          <w:lang w:val="de-DE" w:eastAsia="zh-TW" w:bidi="ar-SA"/>
-        </w:rPr>
-        <w:t>Êstéééém gäàrdéén méén yéét shy còõûürséé.</w:t>
-      </w:r>
-      <w:r>
-        <w:rPr>
-          <w:rStyle w:val="DefaultParagraphFont"/>
-          <w:rFonts w:ascii="Calibri" w:eastAsia="Calibri" w:hAnsi="Calibri" w:cs="Calibri"/>
-          <w:b w:val="0"/>
-          <w:bCs w:val="0"/>
-          <w:i w:val="0"/>
-          <w:iCs w:val="0"/>
-          <w:caps w:val="0"/>
-          <w:smallCaps w:val="0"/>
-          <w:strike w:val="0"/>
-          <w:dstrike w:val="0"/>
-          <w:outline w:val="0"/>
-          <w:shadow w:val="0"/>
-          <w:emboss w:val="0"/>
-          <w:imprint w:val="0"/>
-          <w:noProof w:val="0"/>
-          <w:vanish w:val="0"/>
-          <w:color w:val="auto"/>
-          <w:spacing w:val="0"/>
-          <w:w w:val="100"/>
-          <w:kern w:val="0"/>
-          <w:position w:val="0"/>
-          <w:sz w:val="22"/>
-          <w:szCs w:val="22"/>
-          <w:highlight w:val="none"/>
-          <w:u w:val="none" w:color="auto"/>
-          <w:effect w:val="none"/>
-          <w:bdr w:val="nil"/>
+          <w:bdr w:val="none" w:sz="0" w:space="0" w:color="auto"/>
+          <w:shd w:val="clear" w:color="auto" w:fill="auto"/>
+          <w:vertAlign w:val="baseline"/>
+          <w:rtl w:val="0"/>
+          <w:cs w:val="0"/>
+          <w:lang w:val="de-DE" w:eastAsia="zh-TW" w:bidi="ar-SA"/>
+        </w:rPr>
+        <w:t>Èstéêéêm gãârdéên méên yéêt shy côòùûrséê.</w:t>
+      </w:r>
+      <w:r>
+        <w:rPr>
+          <w:rStyle w:val="DefaultParagraphFont"/>
+          <w:rFonts w:ascii="Calibri" w:eastAsia="Calibri" w:hAnsi="Calibri" w:cs="Calibri"/>
+          <w:b w:val="0"/>
+          <w:bCs w:val="0"/>
+          <w:i w:val="0"/>
+          <w:iCs w:val="0"/>
+          <w:caps w:val="0"/>
+          <w:smallCaps w:val="0"/>
+          <w:strike w:val="0"/>
+          <w:dstrike w:val="0"/>
+          <w:outline w:val="0"/>
+          <w:shadow w:val="0"/>
+          <w:emboss w:val="0"/>
+          <w:imprint w:val="0"/>
+          <w:noProof w:val="0"/>
+          <w:vanish w:val="0"/>
+          <w:color w:val="auto"/>
+          <w:spacing w:val="0"/>
+          <w:w w:val="100"/>
+          <w:kern w:val="0"/>
+          <w:position w:val="0"/>
+          <w:sz w:val="22"/>
+          <w:szCs w:val="22"/>
+          <w:highlight w:val="none"/>
+          <w:u w:val="none" w:color="auto"/>
+          <w:effect w:val="none"/>
+          <w:bdr w:val="none" w:sz="0" w:space="0" w:color="auto"/>
           <w:shd w:val="clear" w:color="auto" w:fill="auto"/>
           <w:vertAlign w:val="baseline"/>
           <w:rtl w:val="0"/>
@@ -331,44 +331,44 @@
           <w:highlight w:val="none"/>
           <w:u w:val="none" w:color="auto"/>
           <w:effect w:val="none"/>
-          <w:bdr w:val="nil"/>
-          <w:shd w:val="clear" w:color="auto" w:fill="auto"/>
-          <w:vertAlign w:val="baseline"/>
-          <w:rtl w:val="0"/>
-          <w:cs w:val="0"/>
-          <w:lang w:val="de-DE" w:eastAsia="zh-TW" w:bidi="ar-SA"/>
-        </w:rPr>
-        <w:t>Cóônsüýltêëd üýp my tóôlêëráãbly sóômêëtíîmêës pêërpêëtüýáãl óôh.</w:t>
-      </w:r>
-      <w:r>
-        <w:rPr>
-          <w:rStyle w:val="DefaultParagraphFont"/>
-          <w:rFonts w:ascii="Calibri" w:eastAsia="Calibri" w:hAnsi="Calibri" w:cs="Calibri"/>
-          <w:b w:val="0"/>
-          <w:bCs w:val="0"/>
-          <w:i w:val="0"/>
-          <w:iCs w:val="0"/>
-          <w:caps w:val="0"/>
-          <w:smallCaps w:val="0"/>
-          <w:strike w:val="0"/>
-          <w:dstrike w:val="0"/>
-          <w:outline w:val="0"/>
-          <w:shadow w:val="0"/>
-          <w:emboss w:val="0"/>
-          <w:imprint w:val="0"/>
-          <w:noProof w:val="0"/>
-          <w:vanish w:val="0"/>
-          <w:color w:val="auto"/>
-          <w:spacing w:val="0"/>
-          <w:w w:val="100"/>
-          <w:kern w:val="0"/>
-          <w:position w:val="0"/>
-          <w:sz w:val="22"/>
-          <w:szCs w:val="22"/>
-          <w:highlight w:val="none"/>
-          <w:u w:val="none" w:color="auto"/>
-          <w:effect w:val="none"/>
-          <w:bdr w:val="nil"/>
+          <w:bdr w:val="none" w:sz="0" w:space="0" w:color="auto"/>
+          <w:shd w:val="clear" w:color="auto" w:fill="auto"/>
+          <w:vertAlign w:val="baseline"/>
+          <w:rtl w:val="0"/>
+          <w:cs w:val="0"/>
+          <w:lang w:val="de-DE" w:eastAsia="zh-TW" w:bidi="ar-SA"/>
+        </w:rPr>
+        <w:t>Còönsûûltëêd ûûp my tòölëêrææbly sòömëêtíîmëês pëêrpëêtûûææl òöh.</w:t>
+      </w:r>
+      <w:r>
+        <w:rPr>
+          <w:rStyle w:val="DefaultParagraphFont"/>
+          <w:rFonts w:ascii="Calibri" w:eastAsia="Calibri" w:hAnsi="Calibri" w:cs="Calibri"/>
+          <w:b w:val="0"/>
+          <w:bCs w:val="0"/>
+          <w:i w:val="0"/>
+          <w:iCs w:val="0"/>
+          <w:caps w:val="0"/>
+          <w:smallCaps w:val="0"/>
+          <w:strike w:val="0"/>
+          <w:dstrike w:val="0"/>
+          <w:outline w:val="0"/>
+          <w:shadow w:val="0"/>
+          <w:emboss w:val="0"/>
+          <w:imprint w:val="0"/>
+          <w:noProof w:val="0"/>
+          <w:vanish w:val="0"/>
+          <w:color w:val="auto"/>
+          <w:spacing w:val="0"/>
+          <w:w w:val="100"/>
+          <w:kern w:val="0"/>
+          <w:position w:val="0"/>
+          <w:sz w:val="22"/>
+          <w:szCs w:val="22"/>
+          <w:highlight w:val="none"/>
+          <w:u w:val="none" w:color="auto"/>
+          <w:effect w:val="none"/>
+          <w:bdr w:val="none" w:sz="0" w:space="0" w:color="auto"/>
           <w:shd w:val="clear" w:color="auto" w:fill="auto"/>
           <w:vertAlign w:val="baseline"/>
           <w:rtl w:val="0"/>
@@ -405,44 +405,44 @@
           <w:highlight w:val="none"/>
           <w:u w:val="none" w:color="auto"/>
           <w:effect w:val="none"/>
-          <w:bdr w:val="nil"/>
-          <w:shd w:val="clear" w:color="auto" w:fill="auto"/>
-          <w:vertAlign w:val="baseline"/>
-          <w:rtl w:val="0"/>
-          <w:cs w:val="0"/>
-          <w:lang w:val="de-DE" w:eastAsia="zh-TW" w:bidi="ar-SA"/>
-        </w:rPr>
-        <w:t>Èxpréëssíìòón äâccéëptäâncéë íìmprüýdéëncéë päârtíìcüýläâr häâd éëäât üýnsäâtíìäâbléë.</w:t>
-      </w:r>
-      <w:r>
-        <w:rPr>
-          <w:rStyle w:val="DefaultParagraphFont"/>
-          <w:rFonts w:ascii="Calibri" w:eastAsia="Calibri" w:hAnsi="Calibri" w:cs="Calibri"/>
-          <w:b w:val="0"/>
-          <w:bCs w:val="0"/>
-          <w:i w:val="0"/>
-          <w:iCs w:val="0"/>
-          <w:caps w:val="0"/>
-          <w:smallCaps w:val="0"/>
-          <w:strike w:val="0"/>
-          <w:dstrike w:val="0"/>
-          <w:outline w:val="0"/>
-          <w:shadow w:val="0"/>
-          <w:emboss w:val="0"/>
-          <w:imprint w:val="0"/>
-          <w:noProof w:val="0"/>
-          <w:vanish w:val="0"/>
-          <w:color w:val="auto"/>
-          <w:spacing w:val="0"/>
-          <w:w w:val="100"/>
-          <w:kern w:val="0"/>
-          <w:position w:val="0"/>
-          <w:sz w:val="22"/>
-          <w:szCs w:val="22"/>
-          <w:highlight w:val="none"/>
-          <w:u w:val="none" w:color="auto"/>
-          <w:effect w:val="none"/>
-          <w:bdr w:val="nil"/>
+          <w:bdr w:val="none" w:sz="0" w:space="0" w:color="auto"/>
+          <w:shd w:val="clear" w:color="auto" w:fill="auto"/>
+          <w:vertAlign w:val="baseline"/>
+          <w:rtl w:val="0"/>
+          <w:cs w:val="0"/>
+          <w:lang w:val="de-DE" w:eastAsia="zh-TW" w:bidi="ar-SA"/>
+        </w:rPr>
+        <w:t>Èxprêéssíìõón ãäccêéptãäncêé íìmprýûdêéncêé pãärtíìcýûlãär hãäd êéãät ýûnsãätíìãäblêé.</w:t>
+      </w:r>
+      <w:r>
+        <w:rPr>
+          <w:rStyle w:val="DefaultParagraphFont"/>
+          <w:rFonts w:ascii="Calibri" w:eastAsia="Calibri" w:hAnsi="Calibri" w:cs="Calibri"/>
+          <w:b w:val="0"/>
+          <w:bCs w:val="0"/>
+          <w:i w:val="0"/>
+          <w:iCs w:val="0"/>
+          <w:caps w:val="0"/>
+          <w:smallCaps w:val="0"/>
+          <w:strike w:val="0"/>
+          <w:dstrike w:val="0"/>
+          <w:outline w:val="0"/>
+          <w:shadow w:val="0"/>
+          <w:emboss w:val="0"/>
+          <w:imprint w:val="0"/>
+          <w:noProof w:val="0"/>
+          <w:vanish w:val="0"/>
+          <w:color w:val="auto"/>
+          <w:spacing w:val="0"/>
+          <w:w w:val="100"/>
+          <w:kern w:val="0"/>
+          <w:position w:val="0"/>
+          <w:sz w:val="22"/>
+          <w:szCs w:val="22"/>
+          <w:highlight w:val="none"/>
+          <w:u w:val="none" w:color="auto"/>
+          <w:effect w:val="none"/>
+          <w:bdr w:val="none" w:sz="0" w:space="0" w:color="auto"/>
           <w:shd w:val="clear" w:color="auto" w:fill="auto"/>
           <w:vertAlign w:val="baseline"/>
           <w:rtl w:val="0"/>
@@ -485,44 +485,44 @@
           <w:highlight w:val="none"/>
           <w:u w:val="none" w:color="auto"/>
           <w:effect w:val="none"/>
-          <w:bdr w:val="nil"/>
-          <w:shd w:val="clear" w:color="auto" w:fill="auto"/>
-          <w:vertAlign w:val="baseline"/>
-          <w:rtl w:val="0"/>
-          <w:cs w:val="0"/>
-          <w:lang w:val="de-DE" w:eastAsia="zh-TW" w:bidi="ar-SA"/>
-        </w:rPr>
-        <w:t>Hâåd dëénöótìîng pröópëérly jöóìîntùûrëé yöóùû öóccâåsìîöón dìîrëéctly râåìîllëéry.</w:t>
-      </w:r>
-      <w:r>
-        <w:rPr>
-          <w:rStyle w:val="DefaultParagraphFont"/>
-          <w:rFonts w:ascii="Calibri" w:eastAsia="Calibri" w:hAnsi="Calibri" w:cs="Calibri"/>
-          <w:b w:val="0"/>
-          <w:bCs w:val="0"/>
-          <w:i w:val="0"/>
-          <w:iCs w:val="0"/>
-          <w:caps w:val="0"/>
-          <w:smallCaps w:val="0"/>
-          <w:strike w:val="0"/>
-          <w:dstrike w:val="0"/>
-          <w:outline w:val="0"/>
-          <w:shadow w:val="0"/>
-          <w:emboss w:val="0"/>
-          <w:imprint w:val="0"/>
-          <w:noProof w:val="0"/>
-          <w:vanish w:val="0"/>
-          <w:color w:val="auto"/>
-          <w:spacing w:val="0"/>
-          <w:w w:val="100"/>
-          <w:kern w:val="0"/>
-          <w:position w:val="0"/>
-          <w:sz w:val="22"/>
-          <w:szCs w:val="22"/>
-          <w:highlight w:val="none"/>
-          <w:u w:val="none" w:color="auto"/>
-          <w:effect w:val="none"/>
-          <w:bdr w:val="nil"/>
+          <w:bdr w:val="none" w:sz="0" w:space="0" w:color="auto"/>
+          <w:shd w:val="clear" w:color="auto" w:fill="auto"/>
+          <w:vertAlign w:val="baseline"/>
+          <w:rtl w:val="0"/>
+          <w:cs w:val="0"/>
+          <w:lang w:val="de-DE" w:eastAsia="zh-TW" w:bidi="ar-SA"/>
+        </w:rPr>
+        <w:t>Háäd dêênôòtîìng prôòpêêrly jôòîìntùúrêê yôòùú ôòccáäsîìôòn dîìrêêctly ráäîìllêêry.</w:t>
+      </w:r>
+      <w:r>
+        <w:rPr>
+          <w:rStyle w:val="DefaultParagraphFont"/>
+          <w:rFonts w:ascii="Calibri" w:eastAsia="Calibri" w:hAnsi="Calibri" w:cs="Calibri"/>
+          <w:b w:val="0"/>
+          <w:bCs w:val="0"/>
+          <w:i w:val="0"/>
+          <w:iCs w:val="0"/>
+          <w:caps w:val="0"/>
+          <w:smallCaps w:val="0"/>
+          <w:strike w:val="0"/>
+          <w:dstrike w:val="0"/>
+          <w:outline w:val="0"/>
+          <w:shadow w:val="0"/>
+          <w:emboss w:val="0"/>
+          <w:imprint w:val="0"/>
+          <w:noProof w:val="0"/>
+          <w:vanish w:val="0"/>
+          <w:color w:val="auto"/>
+          <w:spacing w:val="0"/>
+          <w:w w:val="100"/>
+          <w:kern w:val="0"/>
+          <w:position w:val="0"/>
+          <w:sz w:val="22"/>
+          <w:szCs w:val="22"/>
+          <w:highlight w:val="none"/>
+          <w:u w:val="none" w:color="auto"/>
+          <w:effect w:val="none"/>
+          <w:bdr w:val="none" w:sz="0" w:space="0" w:color="auto"/>
           <w:shd w:val="clear" w:color="auto" w:fill="auto"/>
           <w:vertAlign w:val="baseline"/>
           <w:rtl w:val="0"/>
@@ -559,44 +559,44 @@
           <w:highlight w:val="none"/>
           <w:u w:val="none" w:color="auto"/>
           <w:effect w:val="none"/>
-          <w:bdr w:val="nil"/>
-          <w:shd w:val="clear" w:color="auto" w:fill="auto"/>
-          <w:vertAlign w:val="baseline"/>
-          <w:rtl w:val="0"/>
-          <w:cs w:val="0"/>
-          <w:lang w:val="de-DE" w:eastAsia="zh-TW" w:bidi="ar-SA"/>
-        </w:rPr>
-        <w:t>În sàáííd tòó òóf pòóòór fýûll bèë pòóst fàácèë snýûg.</w:t>
-      </w:r>
-      <w:r>
-        <w:rPr>
-          <w:rStyle w:val="DefaultParagraphFont"/>
-          <w:rFonts w:ascii="Calibri" w:eastAsia="Calibri" w:hAnsi="Calibri" w:cs="Calibri"/>
-          <w:b w:val="0"/>
-          <w:bCs w:val="0"/>
-          <w:i w:val="0"/>
-          <w:iCs w:val="0"/>
-          <w:caps w:val="0"/>
-          <w:smallCaps w:val="0"/>
-          <w:strike w:val="0"/>
-          <w:dstrike w:val="0"/>
-          <w:outline w:val="0"/>
-          <w:shadow w:val="0"/>
-          <w:emboss w:val="0"/>
-          <w:imprint w:val="0"/>
-          <w:noProof w:val="0"/>
-          <w:vanish w:val="0"/>
-          <w:color w:val="auto"/>
-          <w:spacing w:val="0"/>
-          <w:w w:val="100"/>
-          <w:kern w:val="0"/>
-          <w:position w:val="0"/>
-          <w:sz w:val="22"/>
-          <w:szCs w:val="22"/>
-          <w:highlight w:val="none"/>
-          <w:u w:val="none" w:color="auto"/>
-          <w:effect w:val="none"/>
-          <w:bdr w:val="nil"/>
+          <w:bdr w:val="none" w:sz="0" w:space="0" w:color="auto"/>
+          <w:shd w:val="clear" w:color="auto" w:fill="auto"/>
+          <w:vertAlign w:val="baseline"/>
+          <w:rtl w:val="0"/>
+          <w:cs w:val="0"/>
+          <w:lang w:val="de-DE" w:eastAsia="zh-TW" w:bidi="ar-SA"/>
+        </w:rPr>
+        <w:t>Ìn sæáííd tòö òöf pòöòör füûll bèè pòöst fæácèè snüûg.</w:t>
+      </w:r>
+      <w:r>
+        <w:rPr>
+          <w:rStyle w:val="DefaultParagraphFont"/>
+          <w:rFonts w:ascii="Calibri" w:eastAsia="Calibri" w:hAnsi="Calibri" w:cs="Calibri"/>
+          <w:b w:val="0"/>
+          <w:bCs w:val="0"/>
+          <w:i w:val="0"/>
+          <w:iCs w:val="0"/>
+          <w:caps w:val="0"/>
+          <w:smallCaps w:val="0"/>
+          <w:strike w:val="0"/>
+          <w:dstrike w:val="0"/>
+          <w:outline w:val="0"/>
+          <w:shadow w:val="0"/>
+          <w:emboss w:val="0"/>
+          <w:imprint w:val="0"/>
+          <w:noProof w:val="0"/>
+          <w:vanish w:val="0"/>
+          <w:color w:val="auto"/>
+          <w:spacing w:val="0"/>
+          <w:w w:val="100"/>
+          <w:kern w:val="0"/>
+          <w:position w:val="0"/>
+          <w:sz w:val="22"/>
+          <w:szCs w:val="22"/>
+          <w:highlight w:val="none"/>
+          <w:u w:val="none" w:color="auto"/>
+          <w:effect w:val="none"/>
+          <w:bdr w:val="none" w:sz="0" w:space="0" w:color="auto"/>
           <w:shd w:val="clear" w:color="auto" w:fill="auto"/>
           <w:vertAlign w:val="baseline"/>
           <w:rtl w:val="0"/>
@@ -633,44 +633,44 @@
           <w:highlight w:val="none"/>
           <w:u w:val="none" w:color="auto"/>
           <w:effect w:val="none"/>
-          <w:bdr w:val="nil"/>
-          <w:shd w:val="clear" w:color="auto" w:fill="auto"/>
-          <w:vertAlign w:val="baseline"/>
-          <w:rtl w:val="0"/>
-          <w:cs w:val="0"/>
-          <w:lang w:val="de-DE" w:eastAsia="zh-TW" w:bidi="ar-SA"/>
-        </w:rPr>
-        <w:t>Ìntróôdúùcéèd ìïmprúùdéèncéè séèéè såæy úùnpléèåæsìïng déèvóônshìïréè åæccéèptåæncéè sóôn.</w:t>
-      </w:r>
-      <w:r>
-        <w:rPr>
-          <w:rStyle w:val="DefaultParagraphFont"/>
-          <w:rFonts w:ascii="Calibri" w:eastAsia="Calibri" w:hAnsi="Calibri" w:cs="Calibri"/>
-          <w:b w:val="0"/>
-          <w:bCs w:val="0"/>
-          <w:i w:val="0"/>
-          <w:iCs w:val="0"/>
-          <w:caps w:val="0"/>
-          <w:smallCaps w:val="0"/>
-          <w:strike w:val="0"/>
-          <w:dstrike w:val="0"/>
-          <w:outline w:val="0"/>
-          <w:shadow w:val="0"/>
-          <w:emboss w:val="0"/>
-          <w:imprint w:val="0"/>
-          <w:noProof w:val="0"/>
-          <w:vanish w:val="0"/>
-          <w:color w:val="auto"/>
-          <w:spacing w:val="0"/>
-          <w:w w:val="100"/>
-          <w:kern w:val="0"/>
-          <w:position w:val="0"/>
-          <w:sz w:val="22"/>
-          <w:szCs w:val="22"/>
-          <w:highlight w:val="none"/>
-          <w:u w:val="none" w:color="auto"/>
-          <w:effect w:val="none"/>
-          <w:bdr w:val="nil"/>
+          <w:bdr w:val="none" w:sz="0" w:space="0" w:color="auto"/>
+          <w:shd w:val="clear" w:color="auto" w:fill="auto"/>
+          <w:vertAlign w:val="baseline"/>
+          <w:rtl w:val="0"/>
+          <w:cs w:val="0"/>
+          <w:lang w:val="de-DE" w:eastAsia="zh-TW" w:bidi="ar-SA"/>
+        </w:rPr>
+        <w:t>Ïntróòdüýcèêd îìmprüýdèêncèê sèêèê sãáy üýnplèêãásîìng dèêvóònshîìrèê ãáccèêptãáncèê sóòn.</w:t>
+      </w:r>
+      <w:r>
+        <w:rPr>
+          <w:rStyle w:val="DefaultParagraphFont"/>
+          <w:rFonts w:ascii="Calibri" w:eastAsia="Calibri" w:hAnsi="Calibri" w:cs="Calibri"/>
+          <w:b w:val="0"/>
+          <w:bCs w:val="0"/>
+          <w:i w:val="0"/>
+          <w:iCs w:val="0"/>
+          <w:caps w:val="0"/>
+          <w:smallCaps w:val="0"/>
+          <w:strike w:val="0"/>
+          <w:dstrike w:val="0"/>
+          <w:outline w:val="0"/>
+          <w:shadow w:val="0"/>
+          <w:emboss w:val="0"/>
+          <w:imprint w:val="0"/>
+          <w:noProof w:val="0"/>
+          <w:vanish w:val="0"/>
+          <w:color w:val="auto"/>
+          <w:spacing w:val="0"/>
+          <w:w w:val="100"/>
+          <w:kern w:val="0"/>
+          <w:position w:val="0"/>
+          <w:sz w:val="22"/>
+          <w:szCs w:val="22"/>
+          <w:highlight w:val="none"/>
+          <w:u w:val="none" w:color="auto"/>
+          <w:effect w:val="none"/>
+          <w:bdr w:val="none" w:sz="0" w:space="0" w:color="auto"/>
           <w:shd w:val="clear" w:color="auto" w:fill="auto"/>
           <w:vertAlign w:val="baseline"/>
           <w:rtl w:val="0"/>
@@ -707,44 +707,44 @@
           <w:highlight w:val="none"/>
           <w:u w:val="none" w:color="auto"/>
           <w:effect w:val="none"/>
-          <w:bdr w:val="nil"/>
-          <w:shd w:val="clear" w:color="auto" w:fill="auto"/>
-          <w:vertAlign w:val="baseline"/>
-          <w:rtl w:val="0"/>
-          <w:cs w:val="0"/>
-          <w:lang w:val="de-DE" w:eastAsia="zh-TW" w:bidi="ar-SA"/>
-        </w:rPr>
-        <w:t>Èxëêtëêr lòõngëêr wîísdòõm gåäy nòõr dëêsîígn åägëê.</w:t>
-      </w:r>
-      <w:r>
-        <w:rPr>
-          <w:rStyle w:val="DefaultParagraphFont"/>
-          <w:rFonts w:ascii="Calibri" w:eastAsia="Calibri" w:hAnsi="Calibri" w:cs="Calibri"/>
-          <w:b w:val="0"/>
-          <w:bCs w:val="0"/>
-          <w:i w:val="0"/>
-          <w:iCs w:val="0"/>
-          <w:caps w:val="0"/>
-          <w:smallCaps w:val="0"/>
-          <w:strike w:val="0"/>
-          <w:dstrike w:val="0"/>
-          <w:outline w:val="0"/>
-          <w:shadow w:val="0"/>
-          <w:emboss w:val="0"/>
-          <w:imprint w:val="0"/>
-          <w:noProof w:val="0"/>
-          <w:vanish w:val="0"/>
-          <w:color w:val="auto"/>
-          <w:spacing w:val="0"/>
-          <w:w w:val="100"/>
-          <w:kern w:val="0"/>
-          <w:position w:val="0"/>
-          <w:sz w:val="22"/>
-          <w:szCs w:val="22"/>
-          <w:highlight w:val="none"/>
-          <w:u w:val="none" w:color="auto"/>
-          <w:effect w:val="none"/>
-          <w:bdr w:val="nil"/>
+          <w:bdr w:val="none" w:sz="0" w:space="0" w:color="auto"/>
+          <w:shd w:val="clear" w:color="auto" w:fill="auto"/>
+          <w:vertAlign w:val="baseline"/>
+          <w:rtl w:val="0"/>
+          <w:cs w:val="0"/>
+          <w:lang w:val="de-DE" w:eastAsia="zh-TW" w:bidi="ar-SA"/>
+        </w:rPr>
+        <w:t>Éxéétéér lôòngéér wíìsdôòm gâåy nôòr déésíìgn âågéé.</w:t>
+      </w:r>
+      <w:r>
+        <w:rPr>
+          <w:rStyle w:val="DefaultParagraphFont"/>
+          <w:rFonts w:ascii="Calibri" w:eastAsia="Calibri" w:hAnsi="Calibri" w:cs="Calibri"/>
+          <w:b w:val="0"/>
+          <w:bCs w:val="0"/>
+          <w:i w:val="0"/>
+          <w:iCs w:val="0"/>
+          <w:caps w:val="0"/>
+          <w:smallCaps w:val="0"/>
+          <w:strike w:val="0"/>
+          <w:dstrike w:val="0"/>
+          <w:outline w:val="0"/>
+          <w:shadow w:val="0"/>
+          <w:emboss w:val="0"/>
+          <w:imprint w:val="0"/>
+          <w:noProof w:val="0"/>
+          <w:vanish w:val="0"/>
+          <w:color w:val="auto"/>
+          <w:spacing w:val="0"/>
+          <w:w w:val="100"/>
+          <w:kern w:val="0"/>
+          <w:position w:val="0"/>
+          <w:sz w:val="22"/>
+          <w:szCs w:val="22"/>
+          <w:highlight w:val="none"/>
+          <w:u w:val="none" w:color="auto"/>
+          <w:effect w:val="none"/>
+          <w:bdr w:val="none" w:sz="0" w:space="0" w:color="auto"/>
           <w:shd w:val="clear" w:color="auto" w:fill="auto"/>
           <w:vertAlign w:val="baseline"/>
           <w:rtl w:val="0"/>
@@ -781,44 +781,44 @@
           <w:highlight w:val="none"/>
           <w:u w:val="none" w:color="auto"/>
           <w:effect w:val="none"/>
-          <w:bdr w:val="nil"/>
-          <w:shd w:val="clear" w:color="auto" w:fill="auto"/>
-          <w:vertAlign w:val="baseline"/>
-          <w:rtl w:val="0"/>
-          <w:cs w:val="0"/>
-          <w:lang w:val="de-DE" w:eastAsia="zh-TW" w:bidi="ar-SA"/>
-        </w:rPr>
-        <w:t>Ám wééäàthéér tôô ééntéérééd nôôrläànd nôô ïïn shôôwïïng séérvïïcéé.</w:t>
-      </w:r>
-      <w:r>
-        <w:rPr>
-          <w:rStyle w:val="DefaultParagraphFont"/>
-          <w:rFonts w:ascii="Calibri" w:eastAsia="Calibri" w:hAnsi="Calibri" w:cs="Calibri"/>
-          <w:b w:val="0"/>
-          <w:bCs w:val="0"/>
-          <w:i w:val="0"/>
-          <w:iCs w:val="0"/>
-          <w:caps w:val="0"/>
-          <w:smallCaps w:val="0"/>
-          <w:strike w:val="0"/>
-          <w:dstrike w:val="0"/>
-          <w:outline w:val="0"/>
-          <w:shadow w:val="0"/>
-          <w:emboss w:val="0"/>
-          <w:imprint w:val="0"/>
-          <w:noProof w:val="0"/>
-          <w:vanish w:val="0"/>
-          <w:color w:val="auto"/>
-          <w:spacing w:val="0"/>
-          <w:w w:val="100"/>
-          <w:kern w:val="0"/>
-          <w:position w:val="0"/>
-          <w:sz w:val="22"/>
-          <w:szCs w:val="22"/>
-          <w:highlight w:val="none"/>
-          <w:u w:val="none" w:color="auto"/>
-          <w:effect w:val="none"/>
-          <w:bdr w:val="nil"/>
+          <w:bdr w:val="none" w:sz="0" w:space="0" w:color="auto"/>
+          <w:shd w:val="clear" w:color="auto" w:fill="auto"/>
+          <w:vertAlign w:val="baseline"/>
+          <w:rtl w:val="0"/>
+          <w:cs w:val="0"/>
+          <w:lang w:val="de-DE" w:eastAsia="zh-TW" w:bidi="ar-SA"/>
+        </w:rPr>
+        <w:t>Ám wéëåäthéër tòö éëntéëréëd nòörlåänd nòö ïïn shòöwïïng séërvïïcéë.</w:t>
+      </w:r>
+      <w:r>
+        <w:rPr>
+          <w:rStyle w:val="DefaultParagraphFont"/>
+          <w:rFonts w:ascii="Calibri" w:eastAsia="Calibri" w:hAnsi="Calibri" w:cs="Calibri"/>
+          <w:b w:val="0"/>
+          <w:bCs w:val="0"/>
+          <w:i w:val="0"/>
+          <w:iCs w:val="0"/>
+          <w:caps w:val="0"/>
+          <w:smallCaps w:val="0"/>
+          <w:strike w:val="0"/>
+          <w:dstrike w:val="0"/>
+          <w:outline w:val="0"/>
+          <w:shadow w:val="0"/>
+          <w:emboss w:val="0"/>
+          <w:imprint w:val="0"/>
+          <w:noProof w:val="0"/>
+          <w:vanish w:val="0"/>
+          <w:color w:val="auto"/>
+          <w:spacing w:val="0"/>
+          <w:w w:val="100"/>
+          <w:kern w:val="0"/>
+          <w:position w:val="0"/>
+          <w:sz w:val="22"/>
+          <w:szCs w:val="22"/>
+          <w:highlight w:val="none"/>
+          <w:u w:val="none" w:color="auto"/>
+          <w:effect w:val="none"/>
+          <w:bdr w:val="none" w:sz="0" w:space="0" w:color="auto"/>
           <w:shd w:val="clear" w:color="auto" w:fill="auto"/>
           <w:vertAlign w:val="baseline"/>
           <w:rtl w:val="0"/>
@@ -855,44 +855,44 @@
           <w:highlight w:val="none"/>
           <w:u w:val="none" w:color="auto"/>
           <w:effect w:val="none"/>
-          <w:bdr w:val="nil"/>
-          <w:shd w:val="clear" w:color="auto" w:fill="auto"/>
-          <w:vertAlign w:val="baseline"/>
-          <w:rtl w:val="0"/>
-          <w:cs w:val="0"/>
-          <w:lang w:val="de-DE" w:eastAsia="zh-TW" w:bidi="ar-SA"/>
-        </w:rPr>
-        <w:t>Nòór réèpéèàætéèd spéèàækììng shy àæppéètììtéè.</w:t>
-      </w:r>
-      <w:r>
-        <w:rPr>
-          <w:rStyle w:val="DefaultParagraphFont"/>
-          <w:rFonts w:ascii="Calibri" w:eastAsia="Calibri" w:hAnsi="Calibri" w:cs="Calibri"/>
-          <w:b w:val="0"/>
-          <w:bCs w:val="0"/>
-          <w:i w:val="0"/>
-          <w:iCs w:val="0"/>
-          <w:caps w:val="0"/>
-          <w:smallCaps w:val="0"/>
-          <w:strike w:val="0"/>
-          <w:dstrike w:val="0"/>
-          <w:outline w:val="0"/>
-          <w:shadow w:val="0"/>
-          <w:emboss w:val="0"/>
-          <w:imprint w:val="0"/>
-          <w:noProof w:val="0"/>
-          <w:vanish w:val="0"/>
-          <w:color w:val="auto"/>
-          <w:spacing w:val="0"/>
-          <w:w w:val="100"/>
-          <w:kern w:val="0"/>
-          <w:position w:val="0"/>
-          <w:sz w:val="22"/>
-          <w:szCs w:val="22"/>
-          <w:highlight w:val="none"/>
-          <w:u w:val="none" w:color="auto"/>
-          <w:effect w:val="none"/>
-          <w:bdr w:val="nil"/>
+          <w:bdr w:val="none" w:sz="0" w:space="0" w:color="auto"/>
+          <w:shd w:val="clear" w:color="auto" w:fill="auto"/>
+          <w:vertAlign w:val="baseline"/>
+          <w:rtl w:val="0"/>
+          <w:cs w:val="0"/>
+          <w:lang w:val="de-DE" w:eastAsia="zh-TW" w:bidi="ar-SA"/>
+        </w:rPr>
+        <w:t>Nóôr rèépèéââtèéd spèéââkííng shy ââppèétíítèé.</w:t>
+      </w:r>
+      <w:r>
+        <w:rPr>
+          <w:rStyle w:val="DefaultParagraphFont"/>
+          <w:rFonts w:ascii="Calibri" w:eastAsia="Calibri" w:hAnsi="Calibri" w:cs="Calibri"/>
+          <w:b w:val="0"/>
+          <w:bCs w:val="0"/>
+          <w:i w:val="0"/>
+          <w:iCs w:val="0"/>
+          <w:caps w:val="0"/>
+          <w:smallCaps w:val="0"/>
+          <w:strike w:val="0"/>
+          <w:dstrike w:val="0"/>
+          <w:outline w:val="0"/>
+          <w:shadow w:val="0"/>
+          <w:emboss w:val="0"/>
+          <w:imprint w:val="0"/>
+          <w:noProof w:val="0"/>
+          <w:vanish w:val="0"/>
+          <w:color w:val="auto"/>
+          <w:spacing w:val="0"/>
+          <w:w w:val="100"/>
+          <w:kern w:val="0"/>
+          <w:position w:val="0"/>
+          <w:sz w:val="22"/>
+          <w:szCs w:val="22"/>
+          <w:highlight w:val="none"/>
+          <w:u w:val="none" w:color="auto"/>
+          <w:effect w:val="none"/>
+          <w:bdr w:val="none" w:sz="0" w:space="0" w:color="auto"/>
           <w:shd w:val="clear" w:color="auto" w:fill="auto"/>
           <w:vertAlign w:val="baseline"/>
           <w:rtl w:val="0"/>
@@ -929,44 +929,44 @@
           <w:highlight w:val="none"/>
           <w:u w:val="none" w:color="auto"/>
           <w:effect w:val="none"/>
-          <w:bdr w:val="nil"/>
-          <w:shd w:val="clear" w:color="auto" w:fill="auto"/>
-          <w:vertAlign w:val="baseline"/>
-          <w:rtl w:val="0"/>
-          <w:cs w:val="0"/>
-          <w:lang w:val="de-DE" w:eastAsia="zh-TW" w:bidi="ar-SA"/>
-        </w:rPr>
-        <w:t>Éxcîïtéèd îït häåstîïly äån päåstýýréè îït öòbséèrvéè.</w:t>
-      </w:r>
-      <w:r>
-        <w:rPr>
-          <w:rStyle w:val="DefaultParagraphFont"/>
-          <w:rFonts w:ascii="Calibri" w:eastAsia="Calibri" w:hAnsi="Calibri" w:cs="Calibri"/>
-          <w:b w:val="0"/>
-          <w:bCs w:val="0"/>
-          <w:i w:val="0"/>
-          <w:iCs w:val="0"/>
-          <w:caps w:val="0"/>
-          <w:smallCaps w:val="0"/>
-          <w:strike w:val="0"/>
-          <w:dstrike w:val="0"/>
-          <w:outline w:val="0"/>
-          <w:shadow w:val="0"/>
-          <w:emboss w:val="0"/>
-          <w:imprint w:val="0"/>
-          <w:noProof w:val="0"/>
-          <w:vanish w:val="0"/>
-          <w:color w:val="auto"/>
-          <w:spacing w:val="0"/>
-          <w:w w:val="100"/>
-          <w:kern w:val="0"/>
-          <w:position w:val="0"/>
-          <w:sz w:val="22"/>
-          <w:szCs w:val="22"/>
-          <w:highlight w:val="none"/>
-          <w:u w:val="none" w:color="auto"/>
-          <w:effect w:val="none"/>
-          <w:bdr w:val="nil"/>
+          <w:bdr w:val="none" w:sz="0" w:space="0" w:color="auto"/>
+          <w:shd w:val="clear" w:color="auto" w:fill="auto"/>
+          <w:vertAlign w:val="baseline"/>
+          <w:rtl w:val="0"/>
+          <w:cs w:val="0"/>
+          <w:lang w:val="de-DE" w:eastAsia="zh-TW" w:bidi="ar-SA"/>
+        </w:rPr>
+        <w:t>Éxcïìtéëd ïìt hææstïìly ææn pææstùùréë ïìt òóbséërvéë.</w:t>
+      </w:r>
+      <w:r>
+        <w:rPr>
+          <w:rStyle w:val="DefaultParagraphFont"/>
+          <w:rFonts w:ascii="Calibri" w:eastAsia="Calibri" w:hAnsi="Calibri" w:cs="Calibri"/>
+          <w:b w:val="0"/>
+          <w:bCs w:val="0"/>
+          <w:i w:val="0"/>
+          <w:iCs w:val="0"/>
+          <w:caps w:val="0"/>
+          <w:smallCaps w:val="0"/>
+          <w:strike w:val="0"/>
+          <w:dstrike w:val="0"/>
+          <w:outline w:val="0"/>
+          <w:shadow w:val="0"/>
+          <w:emboss w:val="0"/>
+          <w:imprint w:val="0"/>
+          <w:noProof w:val="0"/>
+          <w:vanish w:val="0"/>
+          <w:color w:val="auto"/>
+          <w:spacing w:val="0"/>
+          <w:w w:val="100"/>
+          <w:kern w:val="0"/>
+          <w:position w:val="0"/>
+          <w:sz w:val="22"/>
+          <w:szCs w:val="22"/>
+          <w:highlight w:val="none"/>
+          <w:u w:val="none" w:color="auto"/>
+          <w:effect w:val="none"/>
+          <w:bdr w:val="none" w:sz="0" w:space="0" w:color="auto"/>
           <w:shd w:val="clear" w:color="auto" w:fill="auto"/>
           <w:vertAlign w:val="baseline"/>
           <w:rtl w:val="0"/>
@@ -1003,14 +1003,14 @@
           <w:highlight w:val="none"/>
           <w:u w:val="none" w:color="auto"/>
           <w:effect w:val="none"/>
-          <w:bdr w:val="nil"/>
-          <w:shd w:val="clear" w:color="auto" w:fill="auto"/>
-          <w:vertAlign w:val="baseline"/>
-          <w:rtl w:val="0"/>
-          <w:cs w:val="0"/>
-          <w:lang w:val="de-DE" w:eastAsia="zh-TW" w:bidi="ar-SA"/>
-        </w:rPr>
-        <w:t>Snüûg häänd hôöw däärëë hëërëë tôöôö.</w:t>
+          <w:bdr w:val="none" w:sz="0" w:space="0" w:color="auto"/>
+          <w:shd w:val="clear" w:color="auto" w:fill="auto"/>
+          <w:vertAlign w:val="baseline"/>
+          <w:rtl w:val="0"/>
+          <w:cs w:val="0"/>
+          <w:lang w:val="de-DE" w:eastAsia="zh-TW" w:bidi="ar-SA"/>
+        </w:rPr>
+        <w:t>Snûýg hãând höów dãârëé hëérëé töóöó.</w:t>
       </w:r>
       <w:bookmarkStart w:id="0" w:name="_GoBack"/>
       <w:bookmarkEnd w:id="0"/>

--- a/Test_BP/Fol_2k_files_500(2)/de-DE/file 500_2 - Copy (314)_de.docx
+++ b/Test_BP/Fol_2k_files_500(2)/de-DE/file 500_2 - Copy (314)_de.docx
@@ -42,7 +42,7 @@
           <w:cs w:val="0"/>
           <w:lang w:val="de-DE" w:eastAsia="zh-TW" w:bidi="ar-SA"/>
         </w:rPr>
-        <w:t>t ééxcéépt tóõ sóõ téémpéér mùútùúåál tåástéés móõthéér.</w:t>
+        <w:t>t ëëxcëëpt tôò sôò tëëmpëër mùýtùýàäl tàästëës môòthëër.</w:t>
       </w:r>
       <w:r>
         <w:rPr>
@@ -116,7 +116,7 @@
           <w:cs w:val="0"/>
           <w:lang w:val="de-DE" w:eastAsia="zh-TW" w:bidi="ar-SA"/>
         </w:rPr>
-        <w:t>Íntêèrêèstêèd cýúltíïväàtêèd íïts côòntíïnýúíïng nôòw yêèt äàrêè.</w:t>
+        <w:t>Íntèèrèèstèèd cûültíìváàtèèd íìts còòntíìnûüíìng nòòw yèèt áàrèè.</w:t>
       </w:r>
       <w:r>
         <w:rPr>
@@ -190,7 +190,7 @@
           <w:cs w:val="0"/>
           <w:lang w:val="de-DE" w:eastAsia="zh-TW" w:bidi="ar-SA"/>
         </w:rPr>
-        <w:t>Ôúùt ììntéëréëstéëd äàccéëptäàncéë öõúùr päàrtììäàlììty äàffröõntììng úùnpléëäàsäànt why äàdd.</w:t>
+        <w:t>Õýùt ííntéêréêstéêd àæccéêptàæncéê òôýùr pàærtííàælííty àæffròôntííng ýùnpléêàæsàænt why àædd.</w:t>
       </w:r>
       <w:r>
         <w:rPr>
@@ -264,7 +264,7 @@
           <w:cs w:val="0"/>
           <w:lang w:val="de-DE" w:eastAsia="zh-TW" w:bidi="ar-SA"/>
         </w:rPr>
-        <w:t>Èstéêéêm gãârdéên méên yéêt shy côòùûrséê.</w:t>
+        <w:t>Ëstêèêèm gäàrdêèn mêèn yêèt shy còôûúrsêè.</w:t>
       </w:r>
       <w:r>
         <w:rPr>
@@ -338,7 +338,7 @@
           <w:cs w:val="0"/>
           <w:lang w:val="de-DE" w:eastAsia="zh-TW" w:bidi="ar-SA"/>
         </w:rPr>
-        <w:t>Còönsûûltëêd ûûp my tòölëêrææbly sòömëêtíîmëês pëêrpëêtûûææl òöh.</w:t>
+        <w:t>Cóònsüûltëèd üûp my tóòlëèråãbly sóòmëètíímëès pëèrpëètüûåãl óòh.</w:t>
       </w:r>
       <w:r>
         <w:rPr>
@@ -412,7 +412,7 @@
           <w:cs w:val="0"/>
           <w:lang w:val="de-DE" w:eastAsia="zh-TW" w:bidi="ar-SA"/>
         </w:rPr>
-        <w:t>Èxprêéssíìõón ãäccêéptãäncêé íìmprýûdêéncêé pãärtíìcýûlãär hãäd êéãät ýûnsãätíìãäblêé.</w:t>
+        <w:t>Êxprêèssîíöòn âáccêèptâáncêè îímprüýdêèncêè pâártîícüýlâár hâád êèâát üýnsâátîíâáblêè.</w:t>
       </w:r>
       <w:r>
         <w:rPr>
@@ -492,7 +492,7 @@
           <w:cs w:val="0"/>
           <w:lang w:val="de-DE" w:eastAsia="zh-TW" w:bidi="ar-SA"/>
         </w:rPr>
-        <w:t>Háäd dêênôòtîìng prôòpêêrly jôòîìntùúrêê yôòùú ôòccáäsîìôòn dîìrêêctly ráäîìllêêry.</w:t>
+        <w:t>Hàæd déénòötîîng pròöpéérly jòöîîntúýréé yòöúý òöccàæsîîòön dîîrééctly ràæîîllééry.</w:t>
       </w:r>
       <w:r>
         <w:rPr>
@@ -566,7 +566,7 @@
           <w:cs w:val="0"/>
           <w:lang w:val="de-DE" w:eastAsia="zh-TW" w:bidi="ar-SA"/>
         </w:rPr>
-        <w:t>Ìn sæáííd tòö òöf pòöòör füûll bèè pòöst fæácèè snüûg.</w:t>
+        <w:t>În sâãìíd tôö ôöf pôöôör fùûll bèè pôöst fâãcèè snùûg.</w:t>
       </w:r>
       <w:r>
         <w:rPr>
@@ -640,7 +640,7 @@
           <w:cs w:val="0"/>
           <w:lang w:val="de-DE" w:eastAsia="zh-TW" w:bidi="ar-SA"/>
         </w:rPr>
-        <w:t>Ïntróòdüýcèêd îìmprüýdèêncèê sèêèê sãáy üýnplèêãásîìng dèêvóònshîìrèê ãáccèêptãáncèê sóòn.</w:t>
+        <w:t>Íntrôôdüúcêèd ììmprüúdêèncêè sêèêè sãäy üúnplêèãäsììng dêèvôônshììrêè ãäccêèptãäncêè sôôn.</w:t>
       </w:r>
       <w:r>
         <w:rPr>
@@ -714,7 +714,7 @@
           <w:cs w:val="0"/>
           <w:lang w:val="de-DE" w:eastAsia="zh-TW" w:bidi="ar-SA"/>
         </w:rPr>
-        <w:t>Éxéétéér lôòngéér wíìsdôòm gâåy nôòr déésíìgn âågéé.</w:t>
+        <w:t>Ëxêétêér lõôngêér wìïsdõôm gâáy nõôr dêésìïgn âágêé.</w:t>
       </w:r>
       <w:r>
         <w:rPr>
@@ -788,7 +788,7 @@
           <w:cs w:val="0"/>
           <w:lang w:val="de-DE" w:eastAsia="zh-TW" w:bidi="ar-SA"/>
         </w:rPr>
-        <w:t>Ám wéëåäthéër tòö éëntéëréëd nòörlåänd nòö ïïn shòöwïïng séërvïïcéë.</w:t>
+        <w:t>Ám wëéàâthëér tôö ëéntëérëéd nôörlàând nôö îîn shôöwîîng sëérvîîcëé.</w:t>
       </w:r>
       <w:r>
         <w:rPr>
@@ -862,7 +862,7 @@
           <w:cs w:val="0"/>
           <w:lang w:val="de-DE" w:eastAsia="zh-TW" w:bidi="ar-SA"/>
         </w:rPr>
-        <w:t>Nóôr rèépèéââtèéd spèéââkííng shy ââppèétíítèé.</w:t>
+        <w:t>Nôór réèpéèãàtéèd spéèãàkíìng shy ãàppéètíìtéè.</w:t>
       </w:r>
       <w:r>
         <w:rPr>
@@ -936,7 +936,7 @@
           <w:cs w:val="0"/>
           <w:lang w:val="de-DE" w:eastAsia="zh-TW" w:bidi="ar-SA"/>
         </w:rPr>
-        <w:t>Éxcïìtéëd ïìt hææstïìly ææn pææstùùréë ïìt òóbséërvéë.</w:t>
+        <w:t>Ëxcïìtëêd ïìt häästïìly ään päästüùrëê ïìt ôòbsëêrvëê.</w:t>
       </w:r>
       <w:r>
         <w:rPr>
@@ -1010,7 +1010,7 @@
           <w:cs w:val="0"/>
           <w:lang w:val="de-DE" w:eastAsia="zh-TW" w:bidi="ar-SA"/>
         </w:rPr>
-        <w:t>Snûýg hãând höów dãârëé hëérëé töóöó.</w:t>
+        <w:t>Snýùg hæând hôöw dæârêë hêërêë tôöôö.</w:t>
       </w:r>
       <w:bookmarkStart w:id="0" w:name="_GoBack"/>
       <w:bookmarkEnd w:id="0"/>

--- a/Test_BP/Fol_2k_files_500(2)/de-DE/file 500_2 - Copy (314)_de.docx
+++ b/Test_BP/Fol_2k_files_500(2)/de-DE/file 500_2 - Copy (314)_de.docx
@@ -42,7 +42,7 @@
           <w:cs w:val="0"/>
           <w:lang w:val="de-DE" w:eastAsia="zh-TW" w:bidi="ar-SA"/>
         </w:rPr>
-        <w:t>t ëëxcëëpt tôò sôò tëëmpëër mùýtùýàäl tàästëës môòthëër.</w:t>
+        <w:t>t ëêxcëêpt tôö sôö tëêmpëêr múùtúùãäl tãästëês môöthëêr.</w:t>
       </w:r>
       <w:r>
         <w:rPr>
@@ -116,7 +116,7 @@
           <w:cs w:val="0"/>
           <w:lang w:val="de-DE" w:eastAsia="zh-TW" w:bidi="ar-SA"/>
         </w:rPr>
-        <w:t>Íntèèrèèstèèd cûültíìváàtèèd íìts còòntíìnûüíìng nòòw yèèt áàrèè.</w:t>
+        <w:t>Ìntéérééstééd cùùltîîväátééd îîts côöntîînùùîîng nôöw yéét äáréé.</w:t>
       </w:r>
       <w:r>
         <w:rPr>
@@ -190,7 +190,7 @@
           <w:cs w:val="0"/>
           <w:lang w:val="de-DE" w:eastAsia="zh-TW" w:bidi="ar-SA"/>
         </w:rPr>
-        <w:t>Õýùt ííntéêréêstéêd àæccéêptàæncéê òôýùr pàærtííàælííty àæffròôntííng ýùnpléêàæsàænt why àædd.</w:t>
+        <w:t>Õýût ïîntèèrèèstèèd ãäccèèptãäncèè ööýûr pãärtïîãälïîty ãäffrööntïîng ýûnplèèãäsãänt why ãädd.</w:t>
       </w:r>
       <w:r>
         <w:rPr>
@@ -264,7 +264,7 @@
           <w:cs w:val="0"/>
           <w:lang w:val="de-DE" w:eastAsia="zh-TW" w:bidi="ar-SA"/>
         </w:rPr>
-        <w:t>Ëstêèêèm gäàrdêèn mêèn yêèt shy còôûúrsêè.</w:t>
+        <w:t>Êstèêèêm gåärdèên mèên yèêt shy cõôúùrsèê.</w:t>
       </w:r>
       <w:r>
         <w:rPr>
@@ -338,7 +338,7 @@
           <w:cs w:val="0"/>
           <w:lang w:val="de-DE" w:eastAsia="zh-TW" w:bidi="ar-SA"/>
         </w:rPr>
-        <w:t>Cóònsüûltëèd üûp my tóòlëèråãbly sóòmëètíímëès pëèrpëètüûåãl óòh.</w:t>
+        <w:t>Cóònsúùltëêd úùp my tóòlëêråæbly sóòmëêtíîmëês pëêrpëêtúùåæl óòh.</w:t>
       </w:r>
       <w:r>
         <w:rPr>
@@ -412,7 +412,7 @@
           <w:cs w:val="0"/>
           <w:lang w:val="de-DE" w:eastAsia="zh-TW" w:bidi="ar-SA"/>
         </w:rPr>
-        <w:t>Êxprêèssîíöòn âáccêèptâáncêè îímprüýdêèncêè pâártîícüýlâár hâád êèâát üýnsâátîíâáblêè.</w:t>
+        <w:t>Êxprêéssìíöôn æàccêéptæàncêé ìímprýúdêéncêé pæàrtìícýúlæàr hæàd êéæàt ýúnsæàtìíæàblêé.</w:t>
       </w:r>
       <w:r>
         <w:rPr>
@@ -492,7 +492,7 @@
           <w:cs w:val="0"/>
           <w:lang w:val="de-DE" w:eastAsia="zh-TW" w:bidi="ar-SA"/>
         </w:rPr>
-        <w:t>Hàæd déénòötîîng pròöpéérly jòöîîntúýréé yòöúý òöccàæsîîòön dîîrééctly ràæîîllééry.</w:t>
+        <w:t>Håàd dèènóôtììng próôpèèrly jóôììntùúrèè yóôùú óôccåàsììóôn dììrèèctly råàììllèèry.</w:t>
       </w:r>
       <w:r>
         <w:rPr>
@@ -566,7 +566,7 @@
           <w:cs w:val="0"/>
           <w:lang w:val="de-DE" w:eastAsia="zh-TW" w:bidi="ar-SA"/>
         </w:rPr>
-        <w:t>În sâãìíd tôö ôöf pôöôör fùûll bèè pôöst fâãcèè snùûg.</w:t>
+        <w:t>Ín sãäîíd tòô òôf pòôòôr fûûll bèë pòôst fãäcèë snûûg.</w:t>
       </w:r>
       <w:r>
         <w:rPr>
@@ -640,7 +640,7 @@
           <w:cs w:val="0"/>
           <w:lang w:val="de-DE" w:eastAsia="zh-TW" w:bidi="ar-SA"/>
         </w:rPr>
-        <w:t>Íntrôôdüúcêèd ììmprüúdêèncêè sêèêè sãäy üúnplêèãäsììng dêèvôônshììrêè ãäccêèptãäncêè sôôn.</w:t>
+        <w:t>Ïntrõõdûûcèêd íìmprûûdèêncèê sèêèê sááy ûûnplèêáásíìng dèêvõõnshíìrèê ááccèêptááncèê sõõn.</w:t>
       </w:r>
       <w:r>
         <w:rPr>
@@ -714,7 +714,7 @@
           <w:cs w:val="0"/>
           <w:lang w:val="de-DE" w:eastAsia="zh-TW" w:bidi="ar-SA"/>
         </w:rPr>
-        <w:t>Ëxêétêér lõôngêér wìïsdõôm gâáy nõôr dêésìïgn âágêé.</w:t>
+        <w:t>Èxêêtêêr lôòngêêr wîïsdôòm gæãy nôòr dêêsîïgn æãgêê.</w:t>
       </w:r>
       <w:r>
         <w:rPr>
@@ -788,7 +788,7 @@
           <w:cs w:val="0"/>
           <w:lang w:val="de-DE" w:eastAsia="zh-TW" w:bidi="ar-SA"/>
         </w:rPr>
-        <w:t>Ám wëéàâthëér tôö ëéntëérëéd nôörlàând nôö îîn shôöwîîng sëérvîîcëé.</w:t>
+        <w:t>Ám wèèåáthèèr tóô èèntèèrèèd nóôrlåánd nóô íín shóôwííng sèèrvíícèè.</w:t>
       </w:r>
       <w:r>
         <w:rPr>
@@ -862,7 +862,7 @@
           <w:cs w:val="0"/>
           <w:lang w:val="de-DE" w:eastAsia="zh-TW" w:bidi="ar-SA"/>
         </w:rPr>
-        <w:t>Nôór réèpéèãàtéèd spéèãàkíìng shy ãàppéètíìtéè.</w:t>
+        <w:t>Nòór rèèpèèâætèèd spèèâækïìng shy âæppèètïìtèè.</w:t>
       </w:r>
       <w:r>
         <w:rPr>
@@ -936,7 +936,7 @@
           <w:cs w:val="0"/>
           <w:lang w:val="de-DE" w:eastAsia="zh-TW" w:bidi="ar-SA"/>
         </w:rPr>
-        <w:t>Ëxcïìtëêd ïìt häästïìly ään päästüùrëê ïìt ôòbsëêrvëê.</w:t>
+        <w:t>Éxcîïtëèd îït hæàstîïly æàn pæàstýürëè îït õôbsëèrvëè.</w:t>
       </w:r>
       <w:r>
         <w:rPr>
@@ -1010,7 +1010,7 @@
           <w:cs w:val="0"/>
           <w:lang w:val="de-DE" w:eastAsia="zh-TW" w:bidi="ar-SA"/>
         </w:rPr>
-        <w:t>Snýùg hæând hôöw dæârêë hêërêë tôöôö.</w:t>
+        <w:t>Snûüg häând hòòw däârëë hëërëë tòòòò.</w:t>
       </w:r>
       <w:bookmarkStart w:id="0" w:name="_GoBack"/>
       <w:bookmarkEnd w:id="0"/>
